--- a/Aaron thesis chapter draft/24-iii-2025_Powdermill thesis draft_kip (1).docx
+++ b/Aaron thesis chapter draft/24-iii-2025_Powdermill thesis draft_kip (1).docx
@@ -873,7 +873,39 @@
           <w:sz w:val="24"/>
           <w:szCs w:val="24"/>
         </w:rPr>
-        <w:t>or it may be motivated by the</w:t>
+        <w:t>bark beetle</w:t>
+      </w:r>
+      <w:r>
+        <w:rPr>
+          <w:rFonts w:ascii="Times New Roman" w:hAnsi="Times New Roman" w:cs="Times New Roman"/>
+          <w:sz w:val="24"/>
+          <w:szCs w:val="24"/>
+        </w:rPr>
+        <w:t xml:space="preserve"> outbreaks, </w:t>
+      </w:r>
+      <w:r>
+        <w:rPr>
+          <w:rFonts w:ascii="Times New Roman" w:hAnsi="Times New Roman" w:cs="Times New Roman"/>
+          <w:sz w:val="24"/>
+          <w:szCs w:val="24"/>
+        </w:rPr>
+        <w:t xml:space="preserve">or it may be motivated </w:t>
+      </w:r>
+      <w:r>
+        <w:rPr>
+          <w:rFonts w:ascii="Times New Roman" w:hAnsi="Times New Roman" w:cs="Times New Roman"/>
+          <w:sz w:val="24"/>
+          <w:szCs w:val="24"/>
+        </w:rPr>
+        <w:t>towards recovering</w:t>
+      </w:r>
+      <w:r>
+        <w:rPr>
+          <w:rFonts w:ascii="Times New Roman" w:hAnsi="Times New Roman" w:cs="Times New Roman"/>
+          <w:sz w:val="24"/>
+          <w:szCs w:val="24"/>
+        </w:rPr>
+        <w:t xml:space="preserve"> the</w:t>
       </w:r>
       <w:r>
         <w:rPr>
